--- a/Exploratory_test.docx
+++ b/Exploratory_test.docx
@@ -1157,6 +1157,7 @@
         <w:rPr>
           <w:b/>
           <w:bCs/>
+          <w:noProof/>
           <w:sz w:val="32"/>
           <w:szCs w:val="32"/>
         </w:rPr>
@@ -1409,14 +1410,7 @@
           <w:sz w:val="32"/>
           <w:szCs w:val="32"/>
         </w:rPr>
-        <w:t xml:space="preserve">Open Wikipedia search page </w:t>
-      </w:r>
-      <w:r>
-        <w:rPr>
-          <w:sz w:val="32"/>
-          <w:szCs w:val="32"/>
-        </w:rPr>
-        <w:t>(</w:t>
+        <w:t>Open Wikipedia search page (</w:t>
       </w:r>
       <w:hyperlink r:id="rId10" w:history="1">
         <w:r>
@@ -1467,6 +1461,7 @@
       </w:pPr>
       <w:r>
         <w:rPr>
+          <w:noProof/>
           <w:sz w:val="32"/>
           <w:szCs w:val="32"/>
         </w:rPr>
@@ -1622,13 +1617,16 @@
           <w:szCs w:val="36"/>
         </w:rPr>
       </w:pPr>
-      <w:r>
-        <w:rPr>
-          <w:sz w:val="36"/>
-          <w:szCs w:val="36"/>
-        </w:rPr>
-        <w:t>Bug001 repro steps video</w:t>
-      </w:r>
+      <w:hyperlink r:id="rId12" w:history="1">
+        <w:r>
+          <w:rPr>
+            <w:rStyle w:val="Hyperlink"/>
+            <w:sz w:val="36"/>
+            <w:szCs w:val="36"/>
+          </w:rPr>
+          <w:t>Bug001 repro steps video</w:t>
+        </w:r>
+      </w:hyperlink>
     </w:p>
     <w:p>
       <w:pPr>
@@ -1759,7 +1757,7 @@
       </w:r>
     </w:p>
     <w:sectPr>
-      <w:footerReference w:type="default" r:id="rId12"/>
+      <w:footerReference w:type="default" r:id="rId13"/>
       <w:pgSz w:w="20160" w:h="12240" w:orient="landscape" w:code="5"/>
       <w:pgMar w:top="1440" w:right="1440" w:bottom="1440" w:left="1440" w:header="720" w:footer="720" w:gutter="0"/>
       <w:cols w:space="720"/>
@@ -1887,7 +1885,6 @@
               <v:path gradientshapeok="t" o:connecttype="rect"/>
             </v:shapetype>
             <v:shape id="MSIPCMe3a449c0a3ed24083e21d119" o:spid="_x0000_s1026" type="#_x0000_t202" alt="{&quot;HashCode&quot;:-1699574231,&quot;Height&quot;:612.0,&quot;Width&quot;:1008.0,&quot;Placement&quot;:&quot;Footer&quot;,&quot;Index&quot;:&quot;Primary&quot;,&quot;Section&quot;:1,&quot;Top&quot;:0.0,&quot;Left&quot;:0.0}" style="position:absolute;margin-left:0;margin-top:575.45pt;width:14in;height:21.5pt;z-index:251659264;visibility:visible;mso-wrap-style:square;mso-wrap-distance-left:9pt;mso-wrap-distance-top:0;mso-wrap-distance-right:9pt;mso-wrap-distance-bottom:0;mso-position-horizontal:absolute;mso-position-horizontal-relative:page;mso-position-vertical:absolute;mso-position-vertical-relative:page;v-text-anchor:bottom" o:gfxdata="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" o:allowincell="f" filled="f" stroked="f" strokeweight=".5pt">
-              <v:fill o:detectmouseclick="t"/>
               <v:textbox inset="20pt,0,,0">
                 <w:txbxContent>
                   <w:p>
